--- a/ModelosInteligenciaArtificial/Unit02-FuzzyLogic/Unit02-FuzzyLogic.docx
+++ b/ModelosInteligenciaArtificial/Unit02-FuzzyLogic/Unit02-FuzzyLogic.docx
@@ -491,6 +491,7 @@
       <w:r>
         <w:rPr>
           <w:rFonts w:ascii="Arial" w:hAnsi="Arial" w:cs="Arial"/>
+          <w:noProof/>
           <w:sz w:val="24"/>
           <w:szCs w:val="24"/>
         </w:rPr>
@@ -807,6 +808,7 @@
       <w:r>
         <w:rPr>
           <w:rFonts w:ascii="Arial" w:hAnsi="Arial" w:cs="Arial"/>
+          <w:noProof/>
           <w:sz w:val="24"/>
           <w:szCs w:val="24"/>
         </w:rPr>
@@ -1316,6 +1318,11 @@
     </w:p>
     <w:p>
       <w:pPr>
+        <w:pStyle w:val="ListParagraph"/>
+        <w:numPr>
+          <w:ilvl w:val="0"/>
+          <w:numId w:val="1"/>
+        </w:numPr>
         <w:rPr>
           <w:rFonts w:ascii="Arial" w:hAnsi="Arial" w:cs="Arial"/>
           <w:sz w:val="24"/>
@@ -1331,6 +1338,332 @@
         <w:lastRenderedPageBreak/>
         <w:t>Relaciones difusas</w:t>
       </w:r>
+    </w:p>
+    <w:p>
+      <w:pPr>
+        <w:rPr>
+          <w:rFonts w:ascii="Arial" w:hAnsi="Arial" w:cs="Arial"/>
+          <w:sz w:val="24"/>
+          <w:szCs w:val="24"/>
+        </w:rPr>
+      </w:pPr>
+      <w:r>
+        <w:rPr>
+          <w:rFonts w:ascii="Arial" w:hAnsi="Arial" w:cs="Arial"/>
+          <w:sz w:val="24"/>
+          <w:szCs w:val="24"/>
+        </w:rPr>
+        <w:t>Las dos operaciones que se utilizan especialmente con conjuntos difusos son:</w:t>
+      </w:r>
+    </w:p>
+    <w:p>
+      <w:pPr>
+        <w:pStyle w:val="ListParagraph"/>
+        <w:numPr>
+          <w:ilvl w:val="0"/>
+          <w:numId w:val="2"/>
+        </w:numPr>
+        <w:rPr>
+          <w:rFonts w:ascii="Arial" w:hAnsi="Arial" w:cs="Arial"/>
+          <w:sz w:val="24"/>
+          <w:szCs w:val="24"/>
+        </w:rPr>
+      </w:pPr>
+      <w:r>
+        <w:rPr>
+          <w:rFonts w:ascii="Arial" w:hAnsi="Arial" w:cs="Arial"/>
+          <w:sz w:val="24"/>
+          <w:szCs w:val="24"/>
+        </w:rPr>
+        <w:t>Producto cartesiano (A x B)</w:t>
+      </w:r>
+    </w:p>
+    <w:p>
+      <w:pPr>
+        <w:pStyle w:val="ListParagraph"/>
+        <w:numPr>
+          <w:ilvl w:val="0"/>
+          <w:numId w:val="2"/>
+        </w:numPr>
+        <w:rPr>
+          <w:rFonts w:ascii="Arial" w:hAnsi="Arial" w:cs="Arial"/>
+          <w:sz w:val="24"/>
+          <w:szCs w:val="24"/>
+        </w:rPr>
+      </w:pPr>
+      <w:r>
+        <w:rPr>
+          <w:rFonts w:ascii="Arial" w:hAnsi="Arial" w:cs="Arial"/>
+          <w:sz w:val="24"/>
+          <w:szCs w:val="24"/>
+        </w:rPr>
+        <w:t>Composición (A o B)</w:t>
+      </w:r>
+    </w:p>
+    <w:p>
+      <w:pPr>
+        <w:rPr>
+          <w:rFonts w:ascii="Arial" w:hAnsi="Arial" w:cs="Arial"/>
+          <w:sz w:val="24"/>
+          <w:szCs w:val="24"/>
+        </w:rPr>
+      </w:pPr>
+    </w:p>
+    <w:p>
+      <w:pPr>
+        <w:pStyle w:val="ListParagraph"/>
+        <w:numPr>
+          <w:ilvl w:val="0"/>
+          <w:numId w:val="1"/>
+        </w:numPr>
+        <w:rPr>
+          <w:rFonts w:ascii="Arial" w:hAnsi="Arial" w:cs="Arial"/>
+          <w:sz w:val="24"/>
+          <w:szCs w:val="24"/>
+        </w:rPr>
+      </w:pPr>
+      <w:r>
+        <w:rPr>
+          <w:rFonts w:ascii="Arial" w:hAnsi="Arial" w:cs="Arial"/>
+          <w:sz w:val="24"/>
+          <w:szCs w:val="24"/>
+        </w:rPr>
+        <w:t>Razonamiento aproximado</w:t>
+      </w:r>
+    </w:p>
+    <w:p>
+      <w:pPr>
+        <w:rPr>
+          <w:rFonts w:ascii="Arial" w:hAnsi="Arial" w:cs="Arial"/>
+          <w:sz w:val="24"/>
+          <w:szCs w:val="24"/>
+        </w:rPr>
+      </w:pPr>
+      <w:r>
+        <w:rPr>
+          <w:rFonts w:ascii="Arial" w:hAnsi="Arial" w:cs="Arial"/>
+          <w:sz w:val="24"/>
+          <w:szCs w:val="24"/>
+        </w:rPr>
+        <w:t>El razonamiento aproximado es un modelo de pensamiento que permite resolver problemas de manera matemática utilizando la lógica difusa</w:t>
+      </w:r>
+      <w:r>
+        <w:rPr>
+          <w:rFonts w:ascii="Arial" w:hAnsi="Arial" w:cs="Arial"/>
+          <w:sz w:val="24"/>
+          <w:szCs w:val="24"/>
+        </w:rPr>
+        <w:t>.</w:t>
+      </w:r>
+    </w:p>
+    <w:p>
+      <w:pPr>
+        <w:rPr>
+          <w:rFonts w:ascii="Arial" w:hAnsi="Arial" w:cs="Arial"/>
+          <w:sz w:val="24"/>
+          <w:szCs w:val="24"/>
+        </w:rPr>
+      </w:pPr>
+    </w:p>
+    <w:p>
+      <w:pPr>
+        <w:rPr>
+          <w:rFonts w:ascii="Arial" w:hAnsi="Arial" w:cs="Arial"/>
+          <w:sz w:val="24"/>
+          <w:szCs w:val="24"/>
+        </w:rPr>
+      </w:pPr>
+      <w:r>
+        <w:rPr>
+          <w:rFonts w:ascii="Arial" w:hAnsi="Arial" w:cs="Arial"/>
+          <w:sz w:val="24"/>
+          <w:szCs w:val="24"/>
+        </w:rPr>
+        <w:t>Variable lingüística (x, X, T, M)</w:t>
+      </w:r>
+    </w:p>
+    <w:p>
+      <w:pPr>
+        <w:pStyle w:val="ListParagraph"/>
+        <w:numPr>
+          <w:ilvl w:val="0"/>
+          <w:numId w:val="2"/>
+        </w:numPr>
+        <w:rPr>
+          <w:rFonts w:ascii="Arial" w:hAnsi="Arial" w:cs="Arial"/>
+          <w:sz w:val="24"/>
+          <w:szCs w:val="24"/>
+        </w:rPr>
+      </w:pPr>
+      <w:r>
+        <w:rPr>
+          <w:rFonts w:ascii="Arial" w:hAnsi="Arial" w:cs="Arial"/>
+          <w:sz w:val="24"/>
+          <w:szCs w:val="24"/>
+        </w:rPr>
+        <w:t>x: es el nombre de la variable</w:t>
+      </w:r>
+    </w:p>
+    <w:p>
+      <w:pPr>
+        <w:pStyle w:val="ListParagraph"/>
+        <w:numPr>
+          <w:ilvl w:val="0"/>
+          <w:numId w:val="2"/>
+        </w:numPr>
+        <w:rPr>
+          <w:rFonts w:ascii="Arial" w:hAnsi="Arial" w:cs="Arial"/>
+          <w:sz w:val="24"/>
+          <w:szCs w:val="24"/>
+        </w:rPr>
+      </w:pPr>
+      <w:r>
+        <w:rPr>
+          <w:rFonts w:ascii="Arial" w:hAnsi="Arial" w:cs="Arial"/>
+          <w:sz w:val="24"/>
+          <w:szCs w:val="24"/>
+        </w:rPr>
+        <w:t>X: es el universo de discurso</w:t>
+      </w:r>
+    </w:p>
+    <w:p>
+      <w:pPr>
+        <w:pStyle w:val="ListParagraph"/>
+        <w:numPr>
+          <w:ilvl w:val="0"/>
+          <w:numId w:val="2"/>
+        </w:numPr>
+        <w:rPr>
+          <w:rFonts w:ascii="Arial" w:hAnsi="Arial" w:cs="Arial"/>
+          <w:sz w:val="24"/>
+          <w:szCs w:val="24"/>
+        </w:rPr>
+      </w:pPr>
+      <w:r>
+        <w:rPr>
+          <w:rFonts w:ascii="Arial" w:hAnsi="Arial" w:cs="Arial"/>
+          <w:sz w:val="24"/>
+          <w:szCs w:val="24"/>
+        </w:rPr>
+        <w:t>T: son los valores lingüísticos que acepta la variable</w:t>
+      </w:r>
+    </w:p>
+    <w:p>
+      <w:pPr>
+        <w:pStyle w:val="ListParagraph"/>
+        <w:numPr>
+          <w:ilvl w:val="0"/>
+          <w:numId w:val="2"/>
+        </w:numPr>
+        <w:rPr>
+          <w:rFonts w:ascii="Arial" w:hAnsi="Arial" w:cs="Arial"/>
+          <w:sz w:val="24"/>
+          <w:szCs w:val="24"/>
+        </w:rPr>
+      </w:pPr>
+      <w:r>
+        <w:rPr>
+          <w:rFonts w:ascii="Arial" w:hAnsi="Arial" w:cs="Arial"/>
+          <w:sz w:val="24"/>
+          <w:szCs w:val="24"/>
+        </w:rPr>
+        <w:t>M: función asociada a cada termino lingüístico</w:t>
+      </w:r>
+    </w:p>
+    <w:p>
+      <w:pPr>
+        <w:rPr>
+          <w:rFonts w:ascii="Arial" w:hAnsi="Arial" w:cs="Arial"/>
+          <w:sz w:val="24"/>
+          <w:szCs w:val="24"/>
+        </w:rPr>
+      </w:pPr>
+    </w:p>
+    <w:p>
+      <w:pPr>
+        <w:rPr>
+          <w:rFonts w:ascii="Arial" w:hAnsi="Arial" w:cs="Arial"/>
+          <w:sz w:val="24"/>
+          <w:szCs w:val="24"/>
+        </w:rPr>
+      </w:pPr>
+      <w:r>
+        <w:rPr>
+          <w:rFonts w:ascii="Arial" w:hAnsi="Arial" w:cs="Arial"/>
+          <w:sz w:val="24"/>
+          <w:szCs w:val="24"/>
+        </w:rPr>
+        <w:t>Reglas difusas (Si… entonces)</w:t>
+      </w:r>
+    </w:p>
+    <w:p>
+      <w:pPr>
+        <w:rPr>
+          <w:rFonts w:ascii="Arial" w:hAnsi="Arial" w:cs="Arial"/>
+          <w:sz w:val="24"/>
+          <w:szCs w:val="24"/>
+        </w:rPr>
+      </w:pPr>
+      <w:r>
+        <w:rPr>
+          <w:rFonts w:ascii="Arial" w:hAnsi="Arial" w:cs="Arial"/>
+          <w:sz w:val="24"/>
+          <w:szCs w:val="24"/>
+        </w:rPr>
+        <w:t>Permite relacionar unas variables lingüísticas con otras, usando reglas difusas</w:t>
+      </w:r>
+    </w:p>
+    <w:p>
+      <w:pPr>
+        <w:rPr>
+          <w:rFonts w:ascii="Arial" w:hAnsi="Arial" w:cs="Arial"/>
+          <w:sz w:val="24"/>
+          <w:szCs w:val="24"/>
+        </w:rPr>
+      </w:pPr>
+    </w:p>
+    <w:p>
+      <w:pPr>
+        <w:rPr>
+          <w:rFonts w:ascii="Arial" w:hAnsi="Arial" w:cs="Arial"/>
+          <w:sz w:val="24"/>
+          <w:szCs w:val="24"/>
+        </w:rPr>
+      </w:pPr>
+      <w:r>
+        <w:rPr>
+          <w:rFonts w:ascii="Arial" w:hAnsi="Arial" w:cs="Arial"/>
+          <w:sz w:val="24"/>
+          <w:szCs w:val="24"/>
+        </w:rPr>
+        <w:t>Modus ponens difuso (método de inferencia)</w:t>
+      </w:r>
+    </w:p>
+    <w:p>
+      <w:pPr>
+        <w:rPr>
+          <w:rFonts w:ascii="Arial" w:hAnsi="Arial" w:cs="Arial"/>
+          <w:sz w:val="24"/>
+          <w:szCs w:val="24"/>
+        </w:rPr>
+      </w:pPr>
+      <w:r>
+        <w:rPr>
+          <w:rFonts w:ascii="Arial" w:hAnsi="Arial" w:cs="Arial"/>
+          <w:sz w:val="24"/>
+          <w:szCs w:val="24"/>
+        </w:rPr>
+        <w:t>Diseño de controles difusos</w:t>
+      </w:r>
+    </w:p>
+    <w:p>
+      <w:pPr>
+        <w:rPr>
+          <w:rFonts w:ascii="Arial" w:hAnsi="Arial" w:cs="Arial"/>
+          <w:sz w:val="24"/>
+          <w:szCs w:val="24"/>
+        </w:rPr>
+      </w:pPr>
     </w:p>
     <w:sectPr>
       <w:pgSz w:w="11906" w:h="16838"/>

--- a/ModelosInteligenciaArtificial/Unit02-FuzzyLogic/Unit02-FuzzyLogic.docx
+++ b/ModelosInteligenciaArtificial/Unit02-FuzzyLogic/Unit02-FuzzyLogic.docx
@@ -11,14 +11,52 @@
           <w:szCs w:val="24"/>
         </w:rPr>
       </w:pPr>
-      <w:r>
-        <w:rPr>
-          <w:rFonts w:ascii="Arial" w:hAnsi="Arial" w:cs="Arial"/>
-          <w:sz w:val="24"/>
-          <w:szCs w:val="24"/>
-        </w:rPr>
-        <w:t>Unit 02 – Fuzzy logic</w:t>
-      </w:r>
+      <w:proofErr w:type="spellStart"/>
+      <w:r>
+        <w:rPr>
+          <w:rFonts w:ascii="Arial" w:hAnsi="Arial" w:cs="Arial"/>
+          <w:sz w:val="24"/>
+          <w:szCs w:val="24"/>
+        </w:rPr>
+        <w:t>Unit</w:t>
+      </w:r>
+      <w:proofErr w:type="spellEnd"/>
+      <w:r>
+        <w:rPr>
+          <w:rFonts w:ascii="Arial" w:hAnsi="Arial" w:cs="Arial"/>
+          <w:sz w:val="24"/>
+          <w:szCs w:val="24"/>
+        </w:rPr>
+        <w:t xml:space="preserve"> 02 – </w:t>
+      </w:r>
+      <w:proofErr w:type="spellStart"/>
+      <w:r>
+        <w:rPr>
+          <w:rFonts w:ascii="Arial" w:hAnsi="Arial" w:cs="Arial"/>
+          <w:sz w:val="24"/>
+          <w:szCs w:val="24"/>
+        </w:rPr>
+        <w:t>Fuzzy</w:t>
+      </w:r>
+      <w:proofErr w:type="spellEnd"/>
+      <w:r>
+        <w:rPr>
+          <w:rFonts w:ascii="Arial" w:hAnsi="Arial" w:cs="Arial"/>
+          <w:sz w:val="24"/>
+          <w:szCs w:val="24"/>
+        </w:rPr>
+        <w:t xml:space="preserve"> </w:t>
+      </w:r>
+      <w:proofErr w:type="spellStart"/>
+      <w:r>
+        <w:rPr>
+          <w:rFonts w:ascii="Arial" w:hAnsi="Arial" w:cs="Arial"/>
+          <w:sz w:val="24"/>
+          <w:szCs w:val="24"/>
+        </w:rPr>
+        <w:t>logic</w:t>
+      </w:r>
+      <w:proofErr w:type="spellEnd"/>
     </w:p>
     <w:p>
       <w:pPr>
@@ -240,8 +278,52 @@
           <w:sz w:val="24"/>
           <w:szCs w:val="24"/>
         </w:rPr>
-        <w:t>Jan Lukaiewicz propone la lógica trievaluada</w:t>
-      </w:r>
+        <w:t xml:space="preserve">Jan </w:t>
+      </w:r>
+      <w:proofErr w:type="spellStart"/>
+      <w:r>
+        <w:rPr>
+          <w:rFonts w:ascii="Arial" w:hAnsi="Arial" w:cs="Arial"/>
+          <w:sz w:val="24"/>
+          <w:szCs w:val="24"/>
+        </w:rPr>
+        <w:t>Lukaiewicz</w:t>
+      </w:r>
+      <w:proofErr w:type="spellEnd"/>
+      <w:r>
+        <w:rPr>
+          <w:rFonts w:ascii="Arial" w:hAnsi="Arial" w:cs="Arial"/>
+          <w:sz w:val="24"/>
+          <w:szCs w:val="24"/>
+        </w:rPr>
+        <w:t xml:space="preserve"> propone la lógica </w:t>
+      </w:r>
+      <w:proofErr w:type="spellStart"/>
+      <w:r>
+        <w:rPr>
+          <w:rFonts w:ascii="Arial" w:hAnsi="Arial" w:cs="Arial"/>
+          <w:sz w:val="24"/>
+          <w:szCs w:val="24"/>
+        </w:rPr>
+        <w:t>tri</w:t>
+      </w:r>
+      <w:r>
+        <w:rPr>
+          <w:rFonts w:ascii="Arial" w:hAnsi="Arial" w:cs="Arial"/>
+          <w:sz w:val="24"/>
+          <w:szCs w:val="24"/>
+        </w:rPr>
+        <w:t>-</w:t>
+      </w:r>
+      <w:r>
+        <w:rPr>
+          <w:rFonts w:ascii="Arial" w:hAnsi="Arial" w:cs="Arial"/>
+          <w:sz w:val="24"/>
+          <w:szCs w:val="24"/>
+        </w:rPr>
+        <w:t>evaluada</w:t>
+      </w:r>
+      <w:proofErr w:type="spellEnd"/>
     </w:p>
     <w:p>
       <w:pPr>
@@ -280,13 +362,75 @@
           <w:szCs w:val="24"/>
         </w:rPr>
       </w:pPr>
-      <w:r>
-        <w:rPr>
-          <w:rFonts w:ascii="Arial" w:hAnsi="Arial" w:cs="Arial"/>
-          <w:sz w:val="24"/>
-          <w:szCs w:val="24"/>
-        </w:rPr>
-        <w:t>Lotfi Asker Zadeh en 1965 crea la lógica difusa en base a los conceptos de lógica clásica y conjuntos. Establece la definición de los grados de pertenecía.</w:t>
+      <w:proofErr w:type="spellStart"/>
+      <w:r>
+        <w:rPr>
+          <w:rFonts w:ascii="Arial" w:hAnsi="Arial" w:cs="Arial"/>
+          <w:sz w:val="24"/>
+          <w:szCs w:val="24"/>
+        </w:rPr>
+        <w:t>Lotfi</w:t>
+      </w:r>
+      <w:proofErr w:type="spellEnd"/>
+      <w:r>
+        <w:rPr>
+          <w:rFonts w:ascii="Arial" w:hAnsi="Arial" w:cs="Arial"/>
+          <w:sz w:val="24"/>
+          <w:szCs w:val="24"/>
+        </w:rPr>
+        <w:t xml:space="preserve"> </w:t>
+      </w:r>
+      <w:proofErr w:type="spellStart"/>
+      <w:r>
+        <w:rPr>
+          <w:rFonts w:ascii="Arial" w:hAnsi="Arial" w:cs="Arial"/>
+          <w:sz w:val="24"/>
+          <w:szCs w:val="24"/>
+        </w:rPr>
+        <w:t>Asker</w:t>
+      </w:r>
+      <w:proofErr w:type="spellEnd"/>
+      <w:r>
+        <w:rPr>
+          <w:rFonts w:ascii="Arial" w:hAnsi="Arial" w:cs="Arial"/>
+          <w:sz w:val="24"/>
+          <w:szCs w:val="24"/>
+        </w:rPr>
+        <w:t xml:space="preserve"> </w:t>
+      </w:r>
+      <w:proofErr w:type="spellStart"/>
+      <w:r>
+        <w:rPr>
+          <w:rFonts w:ascii="Arial" w:hAnsi="Arial" w:cs="Arial"/>
+          <w:sz w:val="24"/>
+          <w:szCs w:val="24"/>
+        </w:rPr>
+        <w:t>Zadeh</w:t>
+      </w:r>
+      <w:proofErr w:type="spellEnd"/>
+      <w:r>
+        <w:rPr>
+          <w:rFonts w:ascii="Arial" w:hAnsi="Arial" w:cs="Arial"/>
+          <w:sz w:val="24"/>
+          <w:szCs w:val="24"/>
+        </w:rPr>
+        <w:t xml:space="preserve"> en 1965 crea la lógica difusa en base a los conceptos de lógica clásica y conjuntos. Establece la definición de los grados de </w:t>
+      </w:r>
+      <w:r>
+        <w:rPr>
+          <w:rFonts w:ascii="Arial" w:hAnsi="Arial" w:cs="Arial"/>
+          <w:sz w:val="24"/>
+          <w:szCs w:val="24"/>
+        </w:rPr>
+        <w:t>pertenencia</w:t>
+      </w:r>
+      <w:r>
+        <w:rPr>
+          <w:rFonts w:ascii="Arial" w:hAnsi="Arial" w:cs="Arial"/>
+          <w:sz w:val="24"/>
+          <w:szCs w:val="24"/>
+        </w:rPr>
+        <w:t>.</w:t>
       </w:r>
     </w:p>
     <w:p>
@@ -409,7 +553,23 @@
           <w:sz w:val="24"/>
           <w:szCs w:val="24"/>
         </w:rPr>
-        <w:t>La lógica difusa permite relacionar magnitudes con valores linguisticos.</w:t>
+        <w:t xml:space="preserve">La lógica difusa permite relacionar magnitudes con valores </w:t>
+      </w:r>
+      <w:r>
+        <w:rPr>
+          <w:rFonts w:ascii="Arial" w:hAnsi="Arial" w:cs="Arial"/>
+          <w:sz w:val="24"/>
+          <w:szCs w:val="24"/>
+        </w:rPr>
+        <w:t>lingüísticos</w:t>
+      </w:r>
+      <w:r>
+        <w:rPr>
+          <w:rFonts w:ascii="Arial" w:hAnsi="Arial" w:cs="Arial"/>
+          <w:sz w:val="24"/>
+          <w:szCs w:val="24"/>
+        </w:rPr>
+        <w:t>.</w:t>
       </w:r>
     </w:p>
     <w:p>
@@ -491,6 +651,7 @@
       <w:r>
         <w:rPr>
           <w:rFonts w:ascii="Arial" w:hAnsi="Arial" w:cs="Arial"/>
+          <w:noProof/>
           <w:sz w:val="24"/>
           <w:szCs w:val="24"/>
         </w:rPr>
@@ -705,7 +866,25 @@
           <w:sz w:val="24"/>
           <w:szCs w:val="24"/>
         </w:rPr>
-        <w:t xml:space="preserve">Pertenencia: B pertenece a A si la función es igual o menor </w:t>
+        <w:t xml:space="preserve">Pertenencia: B pertenece a </w:t>
+      </w:r>
+      <w:proofErr w:type="spellStart"/>
+      <w:r>
+        <w:rPr>
+          <w:rFonts w:ascii="Arial" w:hAnsi="Arial" w:cs="Arial"/>
+          <w:sz w:val="24"/>
+          <w:szCs w:val="24"/>
+        </w:rPr>
+        <w:t>A</w:t>
+      </w:r>
+      <w:proofErr w:type="spellEnd"/>
+      <w:r>
+        <w:rPr>
+          <w:rFonts w:ascii="Arial" w:hAnsi="Arial" w:cs="Arial"/>
+          <w:sz w:val="24"/>
+          <w:szCs w:val="24"/>
+        </w:rPr>
+        <w:t xml:space="preserve"> si la función es igual o menor </w:t>
       </w:r>
     </w:p>
     <w:p>
@@ -807,6 +986,7 @@
       <w:r>
         <w:rPr>
           <w:rFonts w:ascii="Arial" w:hAnsi="Arial" w:cs="Arial"/>
+          <w:noProof/>
           <w:sz w:val="24"/>
           <w:szCs w:val="24"/>
         </w:rPr>
@@ -1178,13 +1358,23 @@
           <w:szCs w:val="24"/>
         </w:rPr>
       </w:pPr>
-      <w:r>
-        <w:rPr>
-          <w:rFonts w:ascii="Arial" w:hAnsi="Arial" w:cs="Arial"/>
-          <w:sz w:val="24"/>
-          <w:szCs w:val="24"/>
-        </w:rPr>
-        <w:t>Singleton: un valor de X vale 1 y el resto 0</w:t>
+      <w:proofErr w:type="spellStart"/>
+      <w:r>
+        <w:rPr>
+          <w:rFonts w:ascii="Arial" w:hAnsi="Arial" w:cs="Arial"/>
+          <w:sz w:val="24"/>
+          <w:szCs w:val="24"/>
+        </w:rPr>
+        <w:t>Singleton</w:t>
+      </w:r>
+      <w:proofErr w:type="spellEnd"/>
+      <w:r>
+        <w:rPr>
+          <w:rFonts w:ascii="Arial" w:hAnsi="Arial" w:cs="Arial"/>
+          <w:sz w:val="24"/>
+          <w:szCs w:val="24"/>
+        </w:rPr>
+        <w:t>: un valor de X vale 1 y el resto 0</w:t>
       </w:r>
     </w:p>
     <w:p>
